--- a/Requirements/Functional_Requirements_comments and edits.docx
+++ b/Requirements/Functional_Requirements_comments and edits.docx
@@ -17,6 +17,23 @@
       </w:r>
     </w:p>
     <w:p>
+      <w:r>
+        <w:t>Add common user requirements</w:t>
+      </w:r>
+    </w:p>
+    <w:p>
+      <w:pPr>
+        <w:tabs>
+          <w:tab w:val="left" w:pos="720"/>
+        </w:tabs>
+        <w:ind w:left="720"/>
+      </w:pPr>
+      <w:r>
+        <w:t>Req0101: Successful login of the administrator on web application should default their view to the administrator dashboard.</w:t>
+      </w:r>
+    </w:p>
+    <w:p/>
+    <w:p>
       <w:pPr>
         <w:pStyle w:val="Heading2"/>
         <w:tabs>
@@ -29,7 +46,7 @@
       <w:commentRangeStart w:id="0"/>
       <w:r>
         <w:rPr>
-          <w:highlight w:val="magenta"/>
+          <w:highlight w:val="green"/>
         </w:rPr>
         <w:t>Administrators</w:t>
       </w:r>
@@ -39,7 +56,7 @@
           <w:rStyle w:val="CommentReference"/>
           <w:rFonts w:asciiTheme="minorHAnsi" w:eastAsiaTheme="minorHAnsi" w:hAnsiTheme="minorHAnsi" w:cstheme="minorBidi"/>
           <w:color w:val="auto"/>
-          <w:highlight w:val="magenta"/>
+          <w:highlight w:val="green"/>
         </w:rPr>
         <w:commentReference w:id="0"/>
       </w:r>
@@ -63,10 +80,10 @@
         <w:ind w:left="720"/>
       </w:pPr>
       <w:r>
-        <w:t xml:space="preserve">Req0101: Successful login of the administrator should default their view to the administrator </w:t>
-      </w:r>
-      <w:r>
-        <w:t>dashboard</w:t>
+        <w:t xml:space="preserve">Req0101: </w:t>
+      </w:r>
+      <w:r>
+        <w:t>Administrator access is limited to web application and will not be able to log onto mobile</w:t>
       </w:r>
       <w:r>
         <w:t>.</w:t>
@@ -118,38 +135,15 @@
           <w:tab w:val="left" w:pos="720"/>
         </w:tabs>
         <w:ind w:left="720"/>
-      </w:pPr>
-      <w:r>
-        <w:t>Req010</w:t>
-      </w:r>
-      <w:r>
-        <w:t>4</w:t>
-      </w:r>
-      <w:commentRangeStart w:id="1"/>
-      <w:r>
-        <w:t xml:space="preserve">: Administrators can </w:t>
-      </w:r>
-      <w:r>
-        <w:t xml:space="preserve">generate all system reports (user account management, </w:t>
-      </w:r>
-      <w:r>
-        <w:t>logins</w:t>
-      </w:r>
-      <w:r>
-        <w:t>,</w:t>
-      </w:r>
-      <w:r>
-        <w:t xml:space="preserve"> supervisor, tutor and student analytic reports</w:t>
-      </w:r>
-      <w:r>
-        <w:t>).</w:t>
-      </w:r>
-      <w:commentRangeEnd w:id="1"/>
-      <w:r>
-        <w:rPr>
-          <w:rStyle w:val="CommentReference"/>
-        </w:rPr>
-        <w:commentReference w:id="1"/>
+        <w:rPr>
+          <w:color w:val="FF0000"/>
+        </w:rPr>
+      </w:pPr>
+      <w:r>
+        <w:rPr>
+          <w:color w:val="FF0000"/>
+        </w:rPr>
+        <w:t xml:space="preserve">Add req for admin having direct database access. </w:t>
       </w:r>
     </w:p>
     <w:p>
@@ -248,7 +242,13 @@
         <w:rPr>
           <w:highlight w:val="green"/>
         </w:rPr>
-        <w:t xml:space="preserve"> can create and delete tutor groups.</w:t>
+        <w:t xml:space="preserve"> can create and delete </w:t>
+      </w:r>
+      <w:r>
+        <w:rPr>
+          <w:highlight w:val="green"/>
+        </w:rPr>
+        <w:t>classes must require class name, class ID, and brief description.</w:t>
       </w:r>
     </w:p>
     <w:p>
@@ -298,6 +298,12 @@
         <w:rPr>
           <w:highlight w:val="green"/>
         </w:rPr>
+        <w:t xml:space="preserve"> one to many</w:t>
+      </w:r>
+      <w:r>
+        <w:rPr>
+          <w:highlight w:val="green"/>
+        </w:rPr>
         <w:t xml:space="preserve"> </w:t>
       </w:r>
       <w:r>
@@ -340,210 +346,191 @@
       </w:pPr>
       <w:r>
         <w:rPr>
-          <w:highlight w:val="green"/>
-        </w:rPr>
-        <w:t>Req0</w:t>
-      </w:r>
-      <w:r>
-        <w:rPr>
-          <w:highlight w:val="green"/>
+          <w:highlight w:val="yellow"/>
+        </w:rPr>
+        <w:t>Req0</w:t>
+      </w:r>
+      <w:r>
+        <w:rPr>
+          <w:highlight w:val="yellow"/>
         </w:rPr>
         <w:t>2</w:t>
       </w:r>
       <w:r>
         <w:rPr>
-          <w:highlight w:val="green"/>
+          <w:highlight w:val="yellow"/>
         </w:rPr>
         <w:t xml:space="preserve">04: </w:t>
       </w:r>
-      <w:commentRangeStart w:id="2"/>
-      <w:r>
-        <w:rPr>
-          <w:highlight w:val="green"/>
+      <w:r>
+        <w:rPr>
+          <w:highlight w:val="yellow"/>
         </w:rPr>
         <w:t xml:space="preserve">Supervisors </w:t>
       </w:r>
       <w:r>
         <w:rPr>
-          <w:highlight w:val="green"/>
-        </w:rPr>
-        <w:t xml:space="preserve">can set account expirations dates for </w:t>
-      </w:r>
-      <w:r>
-        <w:rPr>
-          <w:highlight w:val="green"/>
+          <w:highlight w:val="yellow"/>
+        </w:rPr>
+        <w:t>can set</w:t>
+      </w:r>
+      <w:r>
+        <w:rPr>
+          <w:highlight w:val="yellow"/>
+        </w:rPr>
+        <w:t xml:space="preserve"> specific</w:t>
+      </w:r>
+      <w:r>
+        <w:rPr>
+          <w:highlight w:val="yellow"/>
+        </w:rPr>
+        <w:t xml:space="preserve"> account expirations dates </w:t>
+      </w:r>
+      <w:r>
+        <w:rPr>
+          <w:highlight w:val="yellow"/>
+        </w:rPr>
+        <w:t>when promoting</w:t>
+      </w:r>
+      <w:r>
+        <w:rPr>
+          <w:highlight w:val="yellow"/>
+        </w:rPr>
+        <w:t xml:space="preserve"> </w:t>
+      </w:r>
+      <w:r>
+        <w:rPr>
+          <w:highlight w:val="yellow"/>
         </w:rPr>
         <w:t xml:space="preserve">tutor </w:t>
       </w:r>
       <w:r>
         <w:rPr>
-          <w:highlight w:val="green"/>
-        </w:rPr>
-        <w:t>accounts</w:t>
-      </w:r>
-      <w:r>
-        <w:rPr>
-          <w:highlight w:val="green"/>
-        </w:rPr>
-        <w:t xml:space="preserve"> (typically one semester long)</w:t>
-      </w:r>
-      <w:r>
-        <w:rPr>
-          <w:highlight w:val="green"/>
-        </w:rPr>
-        <w:t>.</w:t>
-      </w:r>
-      <w:commentRangeEnd w:id="2"/>
+          <w:highlight w:val="yellow"/>
+        </w:rPr>
+        <w:t>accounts.</w:t>
+      </w:r>
+      <w:r>
+        <w:t xml:space="preserve"> </w:t>
+      </w:r>
+    </w:p>
+    <w:p>
+      <w:pPr>
+        <w:tabs>
+          <w:tab w:val="left" w:pos="720"/>
+        </w:tabs>
+        <w:ind w:left="720"/>
+      </w:pPr>
+      <w:r>
+        <w:rPr>
+          <w:highlight w:val="yellow"/>
+        </w:rPr>
+        <w:t>Req0</w:t>
+      </w:r>
+      <w:r>
+        <w:rPr>
+          <w:highlight w:val="yellow"/>
+        </w:rPr>
+        <w:t>2</w:t>
+      </w:r>
+      <w:r>
+        <w:rPr>
+          <w:highlight w:val="yellow"/>
+        </w:rPr>
+        <w:t>0</w:t>
+      </w:r>
+      <w:r>
+        <w:rPr>
+          <w:highlight w:val="yellow"/>
+        </w:rPr>
+        <w:t>5</w:t>
+      </w:r>
+      <w:r>
+        <w:rPr>
+          <w:highlight w:val="yellow"/>
+        </w:rPr>
+        <w:t xml:space="preserve">: </w:t>
+      </w:r>
+      <w:r>
+        <w:rPr>
+          <w:highlight w:val="yellow"/>
+        </w:rPr>
+        <w:t xml:space="preserve">Supervisors </w:t>
+      </w:r>
+      <w:r>
+        <w:rPr>
+          <w:highlight w:val="yellow"/>
+        </w:rPr>
+        <w:t>can view tutor ratings.</w:t>
+      </w:r>
+    </w:p>
+    <w:p>
+      <w:pPr>
+        <w:tabs>
+          <w:tab w:val="left" w:pos="720"/>
+        </w:tabs>
+        <w:ind w:left="720"/>
+      </w:pPr>
+      <w:r>
+        <w:rPr>
+          <w:highlight w:val="yellow"/>
+        </w:rPr>
+        <w:t>Req0</w:t>
+      </w:r>
+      <w:r>
+        <w:rPr>
+          <w:highlight w:val="yellow"/>
+        </w:rPr>
+        <w:t>2</w:t>
+      </w:r>
+      <w:r>
+        <w:rPr>
+          <w:highlight w:val="yellow"/>
+        </w:rPr>
+        <w:t>0</w:t>
+      </w:r>
+      <w:r>
+        <w:rPr>
+          <w:highlight w:val="yellow"/>
+        </w:rPr>
+        <w:t>6</w:t>
+      </w:r>
+      <w:r>
+        <w:rPr>
+          <w:highlight w:val="yellow"/>
+        </w:rPr>
+        <w:t xml:space="preserve">: </w:t>
+      </w:r>
+      <w:r>
+        <w:rPr>
+          <w:highlight w:val="yellow"/>
+        </w:rPr>
+        <w:t xml:space="preserve">Supervisors </w:t>
+      </w:r>
+      <w:r>
+        <w:rPr>
+          <w:highlight w:val="yellow"/>
+        </w:rPr>
+        <w:t>can view tutor notes of students.</w:t>
+      </w:r>
+    </w:p>
+    <w:p>
+      <w:pPr>
+        <w:tabs>
+          <w:tab w:val="left" w:pos="720"/>
+        </w:tabs>
+        <w:ind w:left="720"/>
+      </w:pPr>
+      <w:commentRangeStart w:id="1"/>
+      <w:r>
+        <w:t>Req0207: Supervisors can generate account activity reports (user logins, workday logins, check-in\out, tutor and student analytic reports).</w:t>
+      </w:r>
+      <w:commentRangeEnd w:id="1"/>
       <w:r>
         <w:rPr>
           <w:rStyle w:val="CommentReference"/>
-          <w:highlight w:val="green"/>
-        </w:rPr>
-        <w:commentReference w:id="2"/>
-      </w:r>
-    </w:p>
-    <w:p>
-      <w:pPr>
-        <w:tabs>
-          <w:tab w:val="left" w:pos="720"/>
-        </w:tabs>
-        <w:ind w:left="720"/>
-      </w:pPr>
-      <w:r>
-        <w:rPr>
-          <w:highlight w:val="yellow"/>
-        </w:rPr>
-        <w:t>Req0</w:t>
-      </w:r>
-      <w:r>
-        <w:rPr>
-          <w:highlight w:val="yellow"/>
-        </w:rPr>
-        <w:t>2</w:t>
-      </w:r>
-      <w:r>
-        <w:rPr>
-          <w:highlight w:val="yellow"/>
-        </w:rPr>
-        <w:t>0</w:t>
-      </w:r>
-      <w:r>
-        <w:rPr>
-          <w:highlight w:val="yellow"/>
-        </w:rPr>
-        <w:t>5</w:t>
-      </w:r>
-      <w:r>
-        <w:rPr>
-          <w:highlight w:val="yellow"/>
-        </w:rPr>
-        <w:t xml:space="preserve">: </w:t>
-      </w:r>
-      <w:r>
-        <w:rPr>
-          <w:highlight w:val="yellow"/>
-        </w:rPr>
-        <w:t xml:space="preserve">Supervisors </w:t>
-      </w:r>
-      <w:r>
-        <w:rPr>
-          <w:highlight w:val="yellow"/>
-        </w:rPr>
-        <w:t>can view tutor ratings.</w:t>
-      </w:r>
-    </w:p>
-    <w:p>
-      <w:pPr>
-        <w:tabs>
-          <w:tab w:val="left" w:pos="720"/>
-        </w:tabs>
-        <w:ind w:left="720"/>
-      </w:pPr>
-      <w:r>
-        <w:rPr>
-          <w:highlight w:val="yellow"/>
-        </w:rPr>
-        <w:t>Req0</w:t>
-      </w:r>
-      <w:r>
-        <w:rPr>
-          <w:highlight w:val="yellow"/>
-        </w:rPr>
-        <w:t>2</w:t>
-      </w:r>
-      <w:r>
-        <w:rPr>
-          <w:highlight w:val="yellow"/>
-        </w:rPr>
-        <w:t>0</w:t>
-      </w:r>
-      <w:r>
-        <w:rPr>
-          <w:highlight w:val="yellow"/>
-        </w:rPr>
-        <w:t>6</w:t>
-      </w:r>
-      <w:r>
-        <w:rPr>
-          <w:highlight w:val="yellow"/>
-        </w:rPr>
-        <w:t xml:space="preserve">: </w:t>
-      </w:r>
-      <w:r>
-        <w:rPr>
-          <w:highlight w:val="yellow"/>
-        </w:rPr>
-        <w:t xml:space="preserve">Supervisors </w:t>
-      </w:r>
-      <w:r>
-        <w:rPr>
-          <w:highlight w:val="yellow"/>
-        </w:rPr>
-        <w:t>can view tutor notes of students.</w:t>
-      </w:r>
-    </w:p>
-    <w:p>
-      <w:pPr>
-        <w:tabs>
-          <w:tab w:val="left" w:pos="720"/>
-        </w:tabs>
-        <w:ind w:left="720"/>
-      </w:pPr>
-      <w:commentRangeStart w:id="3"/>
-      <w:r>
-        <w:t>Req0207: Supervisors can generate account activity reports (user logins, workday logins, check-in\out, tutor and student analytic reports).</w:t>
-      </w:r>
-      <w:commentRangeEnd w:id="3"/>
-      <w:r>
-        <w:rPr>
-          <w:rStyle w:val="CommentReference"/>
-        </w:rPr>
-        <w:commentReference w:id="3"/>
-      </w:r>
-    </w:p>
-    <w:p>
-      <w:pPr>
-        <w:tabs>
-          <w:tab w:val="left" w:pos="720"/>
-        </w:tabs>
-        <w:ind w:left="720"/>
-        <w:rPr>
-          <w:color w:val="FF0000"/>
-        </w:rPr>
-      </w:pPr>
-      <w:commentRangeStart w:id="4"/>
-      <w:r>
-        <w:rPr>
-          <w:color w:val="FF0000"/>
-        </w:rPr>
-        <w:t>Need requirement for class management. Supervisor can add and delete classes. Form must include class name and ID.</w:t>
-      </w:r>
-      <w:commentRangeEnd w:id="4"/>
-      <w:r>
-        <w:rPr>
-          <w:rStyle w:val="CommentReference"/>
-        </w:rPr>
-        <w:commentReference w:id="4"/>
+        </w:rPr>
+        <w:commentReference w:id="1"/>
       </w:r>
     </w:p>
     <w:p>
@@ -779,6 +766,7 @@
         <w:rPr>
           <w:highlight w:val="green"/>
         </w:rPr>
+        <w:lastRenderedPageBreak/>
         <w:t>Req0</w:t>
       </w:r>
       <w:r>
@@ -829,7 +817,6 @@
         <w:rPr>
           <w:highlight w:val="green"/>
         </w:rPr>
-        <w:lastRenderedPageBreak/>
         <w:t>Req0</w:t>
       </w:r>
       <w:r>
@@ -918,12 +905,236 @@
         </w:rPr>
         <w:t xml:space="preserve">Tutors can check-in a student into a tutoring session </w:t>
       </w:r>
+      <w:r>
+        <w:t>with user email.</w:t>
+      </w:r>
+    </w:p>
+    <w:p>
+      <w:pPr>
+        <w:tabs>
+          <w:tab w:val="left" w:pos="720"/>
+        </w:tabs>
+        <w:ind w:left="720"/>
+      </w:pPr>
+      <w:r>
+        <w:rPr>
+          <w:highlight w:val="green"/>
+        </w:rPr>
+        <w:t>Req0307: Tutors can check-out a student manually.</w:t>
+      </w:r>
+    </w:p>
+    <w:p>
+      <w:pPr>
+        <w:tabs>
+          <w:tab w:val="left" w:pos="720"/>
+        </w:tabs>
+        <w:ind w:left="720"/>
+      </w:pPr>
+      <w:r>
+        <w:rPr>
+          <w:highlight w:val="green"/>
+        </w:rPr>
+        <w:t>Re</w:t>
+      </w:r>
+      <w:commentRangeStart w:id="2"/>
+      <w:r>
+        <w:rPr>
+          <w:highlight w:val="green"/>
+        </w:rPr>
+        <w:t>q0</w:t>
+      </w:r>
+      <w:r>
+        <w:rPr>
+          <w:highlight w:val="green"/>
+        </w:rPr>
+        <w:t>3</w:t>
+      </w:r>
+      <w:r>
+        <w:rPr>
+          <w:highlight w:val="green"/>
+        </w:rPr>
+        <w:t>0</w:t>
+      </w:r>
+      <w:r>
+        <w:rPr>
+          <w:highlight w:val="green"/>
+        </w:rPr>
+        <w:t>8</w:t>
+      </w:r>
+      <w:r>
+        <w:rPr>
+          <w:highlight w:val="green"/>
+        </w:rPr>
+        <w:t xml:space="preserve">: </w:t>
+      </w:r>
+      <w:r>
+        <w:rPr>
+          <w:highlight w:val="green"/>
+        </w:rPr>
+        <w:t>Tutors can view and change their account information.</w:t>
+      </w:r>
+      <w:commentRangeEnd w:id="2"/>
+      <w:r>
+        <w:rPr>
+          <w:rStyle w:val="CommentReference"/>
+        </w:rPr>
+        <w:commentReference w:id="2"/>
+      </w:r>
+    </w:p>
+    <w:p>
+      <w:pPr>
+        <w:tabs>
+          <w:tab w:val="left" w:pos="720"/>
+        </w:tabs>
+        <w:ind w:left="720"/>
+      </w:pPr>
+      <w:commentRangeStart w:id="3"/>
+      <w:r>
+        <w:rPr>
+          <w:highlight w:val="green"/>
+        </w:rPr>
+        <w:t>Req0</w:t>
+      </w:r>
+      <w:r>
+        <w:rPr>
+          <w:highlight w:val="green"/>
+        </w:rPr>
+        <w:t>3</w:t>
+      </w:r>
+      <w:r>
+        <w:rPr>
+          <w:highlight w:val="green"/>
+        </w:rPr>
+        <w:t>09</w:t>
+      </w:r>
+      <w:r>
+        <w:rPr>
+          <w:highlight w:val="green"/>
+        </w:rPr>
+        <w:t>: Tutors can</w:t>
+      </w:r>
+      <w:r>
+        <w:rPr>
+          <w:highlight w:val="green"/>
+        </w:rPr>
+        <w:t xml:space="preserve"> view </w:t>
+      </w:r>
+      <w:r>
+        <w:rPr>
+          <w:highlight w:val="green"/>
+        </w:rPr>
+        <w:t>their tutoring history and organize</w:t>
+      </w:r>
+      <w:r>
+        <w:rPr>
+          <w:highlight w:val="green"/>
+        </w:rPr>
+        <w:t xml:space="preserve"> view</w:t>
+      </w:r>
+      <w:r>
+        <w:rPr>
+          <w:highlight w:val="green"/>
+        </w:rPr>
+        <w:t xml:space="preserve"> by specific courses.</w:t>
+      </w:r>
+      <w:commentRangeEnd w:id="3"/>
+      <w:r>
+        <w:rPr>
+          <w:rStyle w:val="CommentReference"/>
+        </w:rPr>
+        <w:commentReference w:id="3"/>
+      </w:r>
+    </w:p>
+    <w:p>
+      <w:pPr>
+        <w:tabs>
+          <w:tab w:val="left" w:pos="720"/>
+        </w:tabs>
+        <w:ind w:left="720"/>
+      </w:pPr>
+      <w:commentRangeStart w:id="4"/>
+      <w:r>
+        <w:rPr>
+          <w:highlight w:val="magenta"/>
+        </w:rPr>
+        <w:t>Req0</w:t>
+      </w:r>
+      <w:r>
+        <w:rPr>
+          <w:highlight w:val="magenta"/>
+        </w:rPr>
+        <w:t>3</w:t>
+      </w:r>
+      <w:r>
+        <w:rPr>
+          <w:highlight w:val="magenta"/>
+        </w:rPr>
+        <w:t>1</w:t>
+      </w:r>
+      <w:r>
+        <w:rPr>
+          <w:highlight w:val="magenta"/>
+        </w:rPr>
+        <w:t>1</w:t>
+      </w:r>
+      <w:r>
+        <w:rPr>
+          <w:highlight w:val="magenta"/>
+        </w:rPr>
+        <w:t>: Tutors can view statistics on their tutoring of courses within a specific course year.</w:t>
+      </w:r>
+      <w:commentRangeEnd w:id="4"/>
+      <w:r>
+        <w:rPr>
+          <w:rStyle w:val="CommentReference"/>
+        </w:rPr>
+        <w:commentReference w:id="4"/>
+      </w:r>
+    </w:p>
+    <w:p>
+      <w:pPr>
+        <w:tabs>
+          <w:tab w:val="left" w:pos="720"/>
+        </w:tabs>
+        <w:ind w:left="720"/>
+      </w:pPr>
       <w:commentRangeStart w:id="5"/>
       <w:r>
         <w:rPr>
           <w:highlight w:val="magenta"/>
         </w:rPr>
-        <w:t>by the student’s login ID.</w:t>
+        <w:t>Req0</w:t>
+      </w:r>
+      <w:r>
+        <w:rPr>
+          <w:highlight w:val="magenta"/>
+        </w:rPr>
+        <w:t>3</w:t>
+      </w:r>
+      <w:r>
+        <w:rPr>
+          <w:highlight w:val="magenta"/>
+        </w:rPr>
+        <w:t>1</w:t>
+      </w:r>
+      <w:r>
+        <w:rPr>
+          <w:highlight w:val="magenta"/>
+        </w:rPr>
+        <w:t>2</w:t>
+      </w:r>
+      <w:r>
+        <w:rPr>
+          <w:highlight w:val="magenta"/>
+        </w:rPr>
+        <w:t xml:space="preserve">: Tutors can send students </w:t>
+      </w:r>
+      <w:bookmarkStart w:id="6" w:name="_GoBack"/>
+      <w:r>
+        <w:rPr>
+          <w:highlight w:val="magenta"/>
+        </w:rPr>
+        <w:t>messages regarding their tutoring session</w:t>
       </w:r>
       <w:commentRangeEnd w:id="5"/>
       <w:r>
@@ -933,268 +1144,14 @@
         </w:rPr>
         <w:commentReference w:id="5"/>
       </w:r>
-    </w:p>
-    <w:p>
-      <w:pPr>
-        <w:tabs>
-          <w:tab w:val="left" w:pos="720"/>
-        </w:tabs>
-        <w:ind w:left="720"/>
-      </w:pPr>
-      <w:r>
-        <w:rPr>
-          <w:highlight w:val="green"/>
-        </w:rPr>
-        <w:t>Req0307: Tutors can check-out a student manually.</w:t>
-      </w:r>
-    </w:p>
-    <w:p>
-      <w:pPr>
-        <w:tabs>
-          <w:tab w:val="left" w:pos="720"/>
-        </w:tabs>
-        <w:ind w:left="720"/>
-      </w:pPr>
-      <w:r>
-        <w:rPr>
-          <w:highlight w:val="green"/>
-        </w:rPr>
-        <w:t>Re</w:t>
-      </w:r>
-      <w:commentRangeStart w:id="6"/>
-      <w:r>
-        <w:rPr>
-          <w:highlight w:val="green"/>
-        </w:rPr>
-        <w:t>q0</w:t>
-      </w:r>
-      <w:r>
-        <w:rPr>
-          <w:highlight w:val="green"/>
-        </w:rPr>
-        <w:t>3</w:t>
-      </w:r>
-      <w:r>
-        <w:rPr>
-          <w:highlight w:val="green"/>
-        </w:rPr>
-        <w:t>0</w:t>
-      </w:r>
-      <w:r>
-        <w:rPr>
-          <w:highlight w:val="green"/>
-        </w:rPr>
-        <w:t>8</w:t>
-      </w:r>
-      <w:r>
-        <w:rPr>
-          <w:highlight w:val="green"/>
-        </w:rPr>
-        <w:t xml:space="preserve">: </w:t>
-      </w:r>
-      <w:r>
-        <w:rPr>
-          <w:highlight w:val="green"/>
-        </w:rPr>
-        <w:t>Tutors can view and change their account information.</w:t>
-      </w:r>
-      <w:commentRangeEnd w:id="6"/>
-      <w:r>
-        <w:rPr>
-          <w:rStyle w:val="CommentReference"/>
-        </w:rPr>
-        <w:commentReference w:id="6"/>
-      </w:r>
-    </w:p>
-    <w:p>
-      <w:pPr>
-        <w:tabs>
-          <w:tab w:val="left" w:pos="720"/>
-        </w:tabs>
-        <w:ind w:left="720"/>
-      </w:pPr>
-      <w:commentRangeStart w:id="7"/>
-      <w:r>
-        <w:rPr>
-          <w:highlight w:val="green"/>
-        </w:rPr>
-        <w:t>Req0</w:t>
-      </w:r>
-      <w:r>
-        <w:rPr>
-          <w:highlight w:val="green"/>
-        </w:rPr>
-        <w:t>3</w:t>
-      </w:r>
-      <w:r>
-        <w:rPr>
-          <w:highlight w:val="green"/>
-        </w:rPr>
-        <w:t>09</w:t>
-      </w:r>
-      <w:r>
-        <w:rPr>
-          <w:highlight w:val="green"/>
-        </w:rPr>
-        <w:t>: Tutors can</w:t>
-      </w:r>
-      <w:r>
-        <w:rPr>
-          <w:highlight w:val="green"/>
-        </w:rPr>
-        <w:t xml:space="preserve"> view </w:t>
-      </w:r>
-      <w:r>
-        <w:rPr>
-          <w:highlight w:val="green"/>
-        </w:rPr>
-        <w:t>their tutoring history and organize by specific courses.</w:t>
-      </w:r>
-      <w:commentRangeEnd w:id="7"/>
-      <w:r>
-        <w:rPr>
-          <w:rStyle w:val="CommentReference"/>
-        </w:rPr>
-        <w:commentReference w:id="7"/>
-      </w:r>
-    </w:p>
-    <w:p>
-      <w:pPr>
-        <w:tabs>
-          <w:tab w:val="left" w:pos="720"/>
-        </w:tabs>
-        <w:ind w:left="720"/>
-      </w:pPr>
-      <w:commentRangeStart w:id="8"/>
-      <w:r>
-        <w:rPr>
-          <w:highlight w:val="yellow"/>
-        </w:rPr>
-        <w:t>Req0</w:t>
-      </w:r>
-      <w:r>
-        <w:rPr>
-          <w:highlight w:val="yellow"/>
-        </w:rPr>
-        <w:t>3</w:t>
-      </w:r>
-      <w:r>
-        <w:rPr>
-          <w:highlight w:val="yellow"/>
-        </w:rPr>
-        <w:t>1</w:t>
-      </w:r>
-      <w:r>
-        <w:rPr>
-          <w:highlight w:val="yellow"/>
-        </w:rPr>
-        <w:t>0</w:t>
-      </w:r>
-      <w:r>
-        <w:rPr>
-          <w:highlight w:val="yellow"/>
-        </w:rPr>
-        <w:t>: Tutors can view statistics on their tutoring to specific students.</w:t>
-      </w:r>
-    </w:p>
-    <w:p>
-      <w:pPr>
-        <w:tabs>
-          <w:tab w:val="left" w:pos="720"/>
-        </w:tabs>
-        <w:ind w:left="720"/>
-      </w:pPr>
       <w:r>
         <w:rPr>
           <w:highlight w:val="magenta"/>
         </w:rPr>
-        <w:t>Req0</w:t>
-      </w:r>
-      <w:r>
-        <w:rPr>
-          <w:highlight w:val="magenta"/>
-        </w:rPr>
-        <w:t>3</w:t>
-      </w:r>
-      <w:r>
-        <w:rPr>
-          <w:highlight w:val="magenta"/>
-        </w:rPr>
-        <w:t>1</w:t>
-      </w:r>
-      <w:r>
-        <w:rPr>
-          <w:highlight w:val="magenta"/>
-        </w:rPr>
-        <w:t>1</w:t>
-      </w:r>
-      <w:r>
-        <w:rPr>
-          <w:highlight w:val="magenta"/>
-        </w:rPr>
-        <w:t>: Tutors can view statistics on their tutoring of courses within a specific course year (Freshman, Sophomore, Junior, Senior).</w:t>
-      </w:r>
-      <w:commentRangeEnd w:id="8"/>
-      <w:r>
-        <w:rPr>
-          <w:rStyle w:val="CommentReference"/>
-        </w:rPr>
-        <w:commentReference w:id="8"/>
-      </w:r>
-    </w:p>
-    <w:p>
-      <w:pPr>
-        <w:tabs>
-          <w:tab w:val="left" w:pos="720"/>
-        </w:tabs>
-        <w:ind w:left="720"/>
-      </w:pPr>
-      <w:commentRangeStart w:id="9"/>
-      <w:r>
-        <w:rPr>
-          <w:highlight w:val="magenta"/>
-        </w:rPr>
-        <w:t>Req0</w:t>
-      </w:r>
-      <w:r>
-        <w:rPr>
-          <w:highlight w:val="magenta"/>
-        </w:rPr>
-        <w:t>3</w:t>
-      </w:r>
-      <w:r>
-        <w:rPr>
-          <w:highlight w:val="magenta"/>
-        </w:rPr>
-        <w:t>1</w:t>
-      </w:r>
-      <w:r>
-        <w:rPr>
-          <w:highlight w:val="magenta"/>
-        </w:rPr>
-        <w:t>2</w:t>
-      </w:r>
-      <w:r>
-        <w:rPr>
-          <w:highlight w:val="magenta"/>
-        </w:rPr>
-        <w:t>: Tutors can send students messages regarding their tutoring session</w:t>
-      </w:r>
-      <w:commentRangeEnd w:id="9"/>
-      <w:r>
-        <w:rPr>
-          <w:rStyle w:val="CommentReference"/>
-          <w:highlight w:val="magenta"/>
-        </w:rPr>
-        <w:commentReference w:id="9"/>
-      </w:r>
-      <w:r>
-        <w:rPr>
-          <w:highlight w:val="magenta"/>
-        </w:rPr>
         <w:t>.</w:t>
       </w:r>
     </w:p>
+    <w:bookmarkEnd w:id="6"/>
     <w:p>
       <w:pPr>
         <w:tabs>
@@ -1344,7 +1301,7 @@
       <w:pPr>
         <w:ind w:left="720"/>
       </w:pPr>
-      <w:commentRangeStart w:id="10"/>
+      <w:commentRangeStart w:id="7"/>
       <w:r>
         <w:rPr>
           <w:highlight w:val="yellow"/>
@@ -1381,12 +1338,12 @@
         </w:rPr>
         <w:t>/see</w:t>
       </w:r>
-      <w:commentRangeEnd w:id="10"/>
+      <w:commentRangeEnd w:id="7"/>
       <w:r>
         <w:rPr>
           <w:rStyle w:val="CommentReference"/>
         </w:rPr>
-        <w:commentReference w:id="10"/>
+        <w:commentReference w:id="7"/>
       </w:r>
       <w:r>
         <w:rPr>
@@ -1614,7 +1571,7 @@
       <w:pPr>
         <w:ind w:left="720"/>
       </w:pPr>
-      <w:commentRangeStart w:id="11"/>
+      <w:commentRangeStart w:id="8"/>
       <w:r>
         <w:rPr>
           <w:highlight w:val="red"/>
@@ -1645,12 +1602,12 @@
         </w:rPr>
         <w:t>: Students can send tutors messages and can view tutor’s hours.</w:t>
       </w:r>
-      <w:commentRangeEnd w:id="11"/>
+      <w:commentRangeEnd w:id="8"/>
       <w:r>
         <w:rPr>
           <w:rStyle w:val="CommentReference"/>
         </w:rPr>
-        <w:commentReference w:id="11"/>
+        <w:commentReference w:id="8"/>
       </w:r>
     </w:p>
     <w:p>
@@ -2387,8 +2344,6 @@
         </w:rPr>
         <w:t>users.</w:t>
       </w:r>
-      <w:bookmarkStart w:id="12" w:name="_GoBack"/>
-      <w:bookmarkEnd w:id="12"/>
     </w:p>
     <w:p>
       <w:pPr>
@@ -2414,7 +2369,7 @@
       <w:pPr>
         <w:ind w:left="720"/>
       </w:pPr>
-      <w:commentRangeStart w:id="13"/>
+      <w:commentRangeStart w:id="9"/>
       <w:r>
         <w:rPr>
           <w:highlight w:val="magenta"/>
@@ -2433,12 +2388,12 @@
         </w:rPr>
         <w:t>00: The system should always be available during business hours EST. Maintenance times where the application needs to be offline should be done outside of these times.</w:t>
       </w:r>
-      <w:commentRangeEnd w:id="13"/>
+      <w:commentRangeEnd w:id="9"/>
       <w:r>
         <w:rPr>
           <w:rStyle w:val="CommentReference"/>
         </w:rPr>
-        <w:commentReference w:id="13"/>
+        <w:commentReference w:id="9"/>
       </w:r>
     </w:p>
     <w:p/>
@@ -2821,7 +2776,7 @@
       </w:r>
     </w:p>
   </w:comment>
-  <w:comment w:id="1" w:author="Blondet" w:date="2020-03-03T13:56:00Z" w:initials="B">
+  <w:comment w:id="1" w:author="Blondet" w:date="2020-03-03T14:00:00Z" w:initials="B">
     <w:p>
       <w:pPr>
         <w:pStyle w:val="CommentText"/>
@@ -2833,11 +2788,11 @@
         <w:annotationRef/>
       </w:r>
       <w:r>
-        <w:t>Do they need this? This sounds like supervisor privileges +admin</w:t>
+        <w:t>How does this differ from admin?</w:t>
       </w:r>
     </w:p>
   </w:comment>
-  <w:comment w:id="2" w:author="Blondet" w:date="2020-03-03T13:57:00Z" w:initials="B">
+  <w:comment w:id="2" w:author="Blondet" w:date="2020-03-03T14:06:00Z" w:initials="B">
     <w:p>
       <w:pPr>
         <w:pStyle w:val="CommentText"/>
@@ -2849,11 +2804,11 @@
         <w:annotationRef/>
       </w:r>
       <w:r>
-        <w:t>Should we just default every tutor account to last 4 months?</w:t>
+        <w:t>Do we need to be specific…?</w:t>
       </w:r>
     </w:p>
   </w:comment>
-  <w:comment w:id="3" w:author="Blondet" w:date="2020-03-03T14:00:00Z" w:initials="B">
+  <w:comment w:id="3" w:author="Blondet" w:date="2020-03-03T14:07:00Z" w:initials="B">
     <w:p>
       <w:pPr>
         <w:pStyle w:val="CommentText"/>
@@ -2865,11 +2820,11 @@
         <w:annotationRef/>
       </w:r>
       <w:r>
-        <w:t>How does this differ from admin?</w:t>
+        <w:t>Changed from “Tutors can view statistics on their tutoring of specific courses.”</w:t>
       </w:r>
     </w:p>
   </w:comment>
-  <w:comment w:id="4" w:author="Blondet" w:date="2020-03-03T14:03:00Z" w:initials="B">
+  <w:comment w:id="4" w:author="Blondet" w:date="2020-03-03T14:09:00Z" w:initials="B">
     <w:p>
       <w:pPr>
         <w:pStyle w:val="CommentText"/>
@@ -2881,11 +2836,11 @@
         <w:annotationRef/>
       </w:r>
       <w:r>
-        <w:t>SRS comment regarding this</w:t>
+        <w:t>Too much?</w:t>
       </w:r>
     </w:p>
   </w:comment>
-  <w:comment w:id="5" w:author="Blondet" w:date="2020-03-03T14:04:00Z" w:initials="B">
+  <w:comment w:id="5" w:author="Blondet" w:date="2020-03-03T14:10:00Z" w:initials="B">
     <w:p>
       <w:pPr>
         <w:pStyle w:val="CommentText"/>
@@ -2897,22 +2852,27 @@
         <w:annotationRef/>
       </w:r>
       <w:r>
-        <w:t xml:space="preserve">Student ID or alphanumeric code? I thought we don’t need to record student ID to our system because we will use @kean.edu emails for sign up. </w:t>
-      </w:r>
-      <w:r>
-        <w:br/>
-      </w:r>
-    </w:p>
+        <w:t>Maybe just allow tutors to get contact info from email? Messaging system would be rough.</w:t>
+      </w:r>
+    </w:p>
+  </w:comment>
+  <w:comment w:id="7" w:author="Blondet" w:date="2020-03-03T14:15:00Z" w:initials="B">
     <w:p>
       <w:pPr>
         <w:pStyle w:val="CommentText"/>
       </w:pPr>
       <w:r>
-        <w:t>Student id also gives possibility for abuse</w:t>
+        <w:rPr>
+          <w:rStyle w:val="CommentReference"/>
+        </w:rPr>
+        <w:annotationRef/>
+      </w:r>
+      <w:r>
+        <w:t>Yellow because we won’t need this yet. Should we make this requirement mandatory on first time login?</w:t>
       </w:r>
     </w:p>
   </w:comment>
-  <w:comment w:id="6" w:author="Blondet" w:date="2020-03-03T14:06:00Z" w:initials="B">
+  <w:comment w:id="8" w:author="Blondet" w:date="2020-03-03T14:19:00Z" w:initials="B">
     <w:p>
       <w:pPr>
         <w:pStyle w:val="CommentText"/>
@@ -2924,97 +2884,11 @@
         <w:annotationRef/>
       </w:r>
       <w:r>
-        <w:t>Do we need to be specific…?</w:t>
+        <w:t>Should this be email? Messaging system sounds hard.</w:t>
       </w:r>
     </w:p>
   </w:comment>
-  <w:comment w:id="7" w:author="Blondet" w:date="2020-03-03T14:07:00Z" w:initials="B">
-    <w:p>
-      <w:pPr>
-        <w:pStyle w:val="CommentText"/>
-      </w:pPr>
-      <w:r>
-        <w:rPr>
-          <w:rStyle w:val="CommentReference"/>
-        </w:rPr>
-        <w:annotationRef/>
-      </w:r>
-      <w:r>
-        <w:t>Changed from “</w:t>
-      </w:r>
-      <w:r>
-        <w:t>Tutors can view statistics on their tutoring of specific courses.</w:t>
-      </w:r>
-      <w:r>
-        <w:t>”</w:t>
-      </w:r>
-    </w:p>
-  </w:comment>
-  <w:comment w:id="8" w:author="Blondet" w:date="2020-03-03T14:09:00Z" w:initials="B">
-    <w:p>
-      <w:pPr>
-        <w:pStyle w:val="CommentText"/>
-      </w:pPr>
-      <w:r>
-        <w:rPr>
-          <w:rStyle w:val="CommentReference"/>
-        </w:rPr>
-        <w:annotationRef/>
-      </w:r>
-      <w:r>
-        <w:t>Too much?</w:t>
-      </w:r>
-    </w:p>
-  </w:comment>
-  <w:comment w:id="9" w:author="Blondet" w:date="2020-03-03T14:10:00Z" w:initials="B">
-    <w:p>
-      <w:pPr>
-        <w:pStyle w:val="CommentText"/>
-      </w:pPr>
-      <w:r>
-        <w:rPr>
-          <w:rStyle w:val="CommentReference"/>
-        </w:rPr>
-        <w:annotationRef/>
-      </w:r>
-      <w:r>
-        <w:t>Maybe just allow tutors to get contact info from email? Messaging system would be rough.</w:t>
-      </w:r>
-    </w:p>
-  </w:comment>
-  <w:comment w:id="10" w:author="Blondet" w:date="2020-03-03T14:15:00Z" w:initials="B">
-    <w:p>
-      <w:pPr>
-        <w:pStyle w:val="CommentText"/>
-      </w:pPr>
-      <w:r>
-        <w:rPr>
-          <w:rStyle w:val="CommentReference"/>
-        </w:rPr>
-        <w:annotationRef/>
-      </w:r>
-      <w:r>
-        <w:t>Yellow because we won’t need this yet. Should we make this requirement mandatory on first time login?</w:t>
-      </w:r>
-    </w:p>
-  </w:comment>
-  <w:comment w:id="11" w:author="Blondet" w:date="2020-03-03T14:19:00Z" w:initials="B">
-    <w:p>
-      <w:pPr>
-        <w:pStyle w:val="CommentText"/>
-      </w:pPr>
-      <w:r>
-        <w:rPr>
-          <w:rStyle w:val="CommentReference"/>
-        </w:rPr>
-        <w:annotationRef/>
-      </w:r>
-      <w:r>
-        <w:t>Should this be email? Messaging system sounds hard.</w:t>
-      </w:r>
-    </w:p>
-  </w:comment>
-  <w:comment w:id="13" w:author="Blondet" w:date="2020-03-03T14:22:00Z" w:initials="B">
+  <w:comment w:id="9" w:author="Blondet" w:date="2020-03-03T14:22:00Z" w:initials="B">
     <w:p>
       <w:pPr>
         <w:pStyle w:val="CommentText"/>
@@ -3036,12 +2910,8 @@
 <file path=word/commentsExtended.xml><?xml version="1.0" encoding="utf-8"?>
 <w15:commentsEx xmlns:wpc="http://schemas.microsoft.com/office/word/2010/wordprocessingCanvas" xmlns:cx="http://schemas.microsoft.com/office/drawing/2014/chartex" xmlns:cx1="http://schemas.microsoft.com/office/drawing/2015/9/8/chartex" xmlns:cx2="http://schemas.microsoft.com/office/drawing/2015/10/21/chartex" xmlns:cx3="http://schemas.microsoft.com/office/drawing/2016/5/9/chartex" xmlns:cx4="http://schemas.microsoft.com/office/drawing/2016/5/10/chartex" xmlns:cx5="http://schemas.microsoft.com/office/drawing/2016/5/11/chartex" xmlns:cx6="http://schemas.microsoft.com/office/drawing/2016/5/12/chartex" xmlns:cx7="http://schemas.microsoft.com/office/drawing/2016/5/13/chartex" xmlns:cx8="http://schemas.microsoft.com/office/drawing/2016/5/14/chartex" xmlns:mc="http://schemas.openxmlformats.org/markup-compatibility/2006" xmlns:aink="http://schemas.microsoft.com/office/drawing/2016/ink" xmlns:am3d="http://schemas.microsoft.com/office/drawing/2017/model3d" xmlns:o="urn:schemas-microsoft-com:office:office" xmlns:r="http://schemas.openxmlformats.org/officeDocument/2006/relationships" xmlns:m="http://schemas.openxmlformats.org/officeDocument/2006/math" xmlns:v="urn:schemas-microsoft-com:vml" xmlns:wp14="http://schemas.microsoft.com/office/word/2010/wordprocessingDrawing" xmlns:wp="http://schemas.openxmlformats.org/drawingml/2006/wordprocessingDrawing" xmlns:w10="urn:schemas-microsoft-com:office:word" xmlns:w="http://schemas.openxmlformats.org/wordprocessingml/2006/main" xmlns:w14="http://schemas.microsoft.com/office/word/2010/wordml" xmlns:w15="http://schemas.microsoft.com/office/word/2012/wordml" xmlns:w16cid="http://schemas.microsoft.com/office/word/2016/wordml/cid" xmlns:w16se="http://schemas.microsoft.com/office/word/2015/wordml/symex" xmlns:wpg="http://schemas.microsoft.com/office/word/2010/wordprocessingGroup" xmlns:wpi="http://schemas.microsoft.com/office/word/2010/wordprocessingInk" xmlns:wne="http://schemas.microsoft.com/office/word/2006/wordml" xmlns:wps="http://schemas.microsoft.com/office/word/2010/wordprocessingShape" mc:Ignorable="w14 w15 w16se w16cid wp14">
   <w15:commentEx w15:paraId="28BB4D6F" w15:done="0"/>
-  <w15:commentEx w15:paraId="39AF4DF7" w15:done="0"/>
-  <w15:commentEx w15:paraId="6CE10698" w15:done="0"/>
-  <w15:commentEx w15:paraId="09B9ABA1" w15:done="0"/>
-  <w15:commentEx w15:paraId="5DF92459" w15:done="0"/>
-  <w15:commentEx w15:paraId="3B5CB85A" w15:done="0"/>
-  <w15:commentEx w15:paraId="1282C81E" w15:done="0"/>
+  <w15:commentEx w15:paraId="09B9ABA1" w15:done="1"/>
+  <w15:commentEx w15:paraId="1282C81E" w15:done="1"/>
   <w15:commentEx w15:paraId="2A361416" w15:done="0"/>
   <w15:commentEx w15:paraId="00A90CE7" w15:done="0"/>
   <w15:commentEx w15:paraId="53EF3634" w15:done="0"/>
@@ -3054,11 +2924,7 @@
 <file path=word/commentsIds.xml><?xml version="1.0" encoding="utf-8"?>
 <w16cid:commentsIds xmlns:wpc="http://schemas.microsoft.com/office/word/2010/wordprocessingCanvas" xmlns:cx="http://schemas.microsoft.com/office/drawing/2014/chartex" xmlns:cx1="http://schemas.microsoft.com/office/drawing/2015/9/8/chartex" xmlns:cx2="http://schemas.microsoft.com/office/drawing/2015/10/21/chartex" xmlns:cx3="http://schemas.microsoft.com/office/drawing/2016/5/9/chartex" xmlns:cx4="http://schemas.microsoft.com/office/drawing/2016/5/10/chartex" xmlns:cx5="http://schemas.microsoft.com/office/drawing/2016/5/11/chartex" xmlns:cx6="http://schemas.microsoft.com/office/drawing/2016/5/12/chartex" xmlns:cx7="http://schemas.microsoft.com/office/drawing/2016/5/13/chartex" xmlns:cx8="http://schemas.microsoft.com/office/drawing/2016/5/14/chartex" xmlns:mc="http://schemas.openxmlformats.org/markup-compatibility/2006" xmlns:aink="http://schemas.microsoft.com/office/drawing/2016/ink" xmlns:am3d="http://schemas.microsoft.com/office/drawing/2017/model3d" xmlns:o="urn:schemas-microsoft-com:office:office" xmlns:r="http://schemas.openxmlformats.org/officeDocument/2006/relationships" xmlns:m="http://schemas.openxmlformats.org/officeDocument/2006/math" xmlns:v="urn:schemas-microsoft-com:vml" xmlns:wp14="http://schemas.microsoft.com/office/word/2010/wordprocessingDrawing" xmlns:wp="http://schemas.openxmlformats.org/drawingml/2006/wordprocessingDrawing" xmlns:w10="urn:schemas-microsoft-com:office:word" xmlns:w="http://schemas.openxmlformats.org/wordprocessingml/2006/main" xmlns:w14="http://schemas.microsoft.com/office/word/2010/wordml" xmlns:w15="http://schemas.microsoft.com/office/word/2012/wordml" xmlns:w16cid="http://schemas.microsoft.com/office/word/2016/wordml/cid" xmlns:w16se="http://schemas.microsoft.com/office/word/2015/wordml/symex" xmlns:wpg="http://schemas.microsoft.com/office/word/2010/wordprocessingGroup" xmlns:wpi="http://schemas.microsoft.com/office/word/2010/wordprocessingInk" xmlns:wne="http://schemas.microsoft.com/office/word/2006/wordml" xmlns:wps="http://schemas.microsoft.com/office/word/2010/wordprocessingShape" mc:Ignorable="w14 w15 w16se w16cid wp14">
   <w16cid:commentId w16cid:paraId="28BB4D6F" w16cid:durableId="2208DFBB"/>
-  <w16cid:commentId w16cid:paraId="39AF4DF7" w16cid:durableId="2208E071"/>
-  <w16cid:commentId w16cid:paraId="6CE10698" w16cid:durableId="2208E0DA"/>
   <w16cid:commentId w16cid:paraId="09B9ABA1" w16cid:durableId="2208E16C"/>
-  <w16cid:commentId w16cid:paraId="5DF92459" w16cid:durableId="2208E244"/>
-  <w16cid:commentId w16cid:paraId="3B5CB85A" w16cid:durableId="2208E274"/>
   <w16cid:commentId w16cid:paraId="1282C81E" w16cid:durableId="2208E2F1"/>
   <w16cid:commentId w16cid:paraId="2A361416" w16cid:durableId="2208E33D"/>
   <w16cid:commentId w16cid:paraId="00A90CE7" w16cid:durableId="2208E3B0"/>
@@ -4061,7 +3927,7 @@
 </file>
 
 <file path=customXml/itemProps1.xml><?xml version="1.0" encoding="utf-8"?>
-<ds:datastoreItem xmlns:ds="http://schemas.openxmlformats.org/officeDocument/2006/customXml" ds:itemID="{FB254255-38AB-4920-8328-494571DFF568}">
+<ds:datastoreItem xmlns:ds="http://schemas.openxmlformats.org/officeDocument/2006/customXml" ds:itemID="{4C2439D7-9E78-4B3C-BD80-BB119E5E4C32}">
   <ds:schemaRefs>
     <ds:schemaRef ds:uri="http://schemas.openxmlformats.org/officeDocument/2006/bibliography"/>
   </ds:schemaRefs>
